--- a/02-ClassesAndObjects/02-ClassesAndObjects.docx
+++ b/02-ClassesAndObjects/02-ClassesAndObjects.docx
@@ -1,6 +1,6 @@
 
 <file path=word/document.xml><?xml version="1.0" encoding="utf-8"?>
-<w:document xmlns:wpc="http://schemas.microsoft.com/office/word/2010/wordprocessingCanvas" xmlns:cx="http://schemas.microsoft.com/office/drawing/2014/chartex" xmlns:cx1="http://schemas.microsoft.com/office/drawing/2015/9/8/chartex" xmlns:cx2="http://schemas.microsoft.com/office/drawing/2015/10/21/chartex" xmlns:cx3="http://schemas.microsoft.com/office/drawing/2016/5/9/chartex" xmlns:cx4="http://schemas.microsoft.com/office/drawing/2016/5/10/chartex" xmlns:cx5="http://schemas.microsoft.com/office/drawing/2016/5/11/chartex" xmlns:cx6="http://schemas.microsoft.com/office/drawing/2016/5/12/chartex" xmlns:cx7="http://schemas.microsoft.com/office/drawing/2016/5/13/chartex" xmlns:cx8="http://schemas.microsoft.com/office/drawing/2016/5/14/chartex" xmlns:mc="http://schemas.openxmlformats.org/markup-compatibility/2006" xmlns:aink="http://schemas.microsoft.com/office/drawing/2016/ink" xmlns:am3d="http://schemas.microsoft.com/office/drawing/2017/model3d" xmlns:o="urn:schemas-microsoft-com:office:office" xmlns:r="http://schemas.openxmlformats.org/officeDocument/2006/relationships" xmlns:m="http://schemas.openxmlformats.org/officeDocument/2006/math" xmlns:v="urn:schemas-microsoft-com:vml" xmlns:wp14="http://schemas.microsoft.com/office/word/2010/wordprocessingDrawing" xmlns:wp="http://schemas.openxmlformats.org/drawingml/2006/wordprocessingDrawing" xmlns:w10="urn:schemas-microsoft-com:office:word" xmlns:w="http://schemas.openxmlformats.org/wordprocessingml/2006/main" xmlns:w14="http://schemas.microsoft.com/office/word/2010/wordml" xmlns:w15="http://schemas.microsoft.com/office/word/2012/wordml" xmlns:w16cex="http://schemas.microsoft.com/office/word/2018/wordml/cex" xmlns:w16cid="http://schemas.microsoft.com/office/word/2016/wordml/cid" xmlns:w16="http://schemas.microsoft.com/office/word/2018/wordml" xmlns:w16sdtdh="http://schemas.microsoft.com/office/word/2020/wordml/sdtdatahash" xmlns:w16se="http://schemas.microsoft.com/office/word/2015/wordml/symex" xmlns:wpg="http://schemas.microsoft.com/office/word/2010/wordprocessingGroup" xmlns:wpi="http://schemas.microsoft.com/office/word/2010/wordprocessingInk" xmlns:wne="http://schemas.microsoft.com/office/word/2006/wordml" xmlns:wps="http://schemas.microsoft.com/office/word/2010/wordprocessingShape" mc:Ignorable="w14 w15 w16se w16cid w16 w16cex w16sdtdh wp14">
+<w:document xmlns:wpc="http://schemas.microsoft.com/office/word/2010/wordprocessingCanvas" xmlns:cx="http://schemas.microsoft.com/office/drawing/2014/chartex" xmlns:cx1="http://schemas.microsoft.com/office/drawing/2015/9/8/chartex" xmlns:cx2="http://schemas.microsoft.com/office/drawing/2015/10/21/chartex" xmlns:cx3="http://schemas.microsoft.com/office/drawing/2016/5/9/chartex" xmlns:cx4="http://schemas.microsoft.com/office/drawing/2016/5/10/chartex" xmlns:cx5="http://schemas.microsoft.com/office/drawing/2016/5/11/chartex" xmlns:cx6="http://schemas.microsoft.com/office/drawing/2016/5/12/chartex" xmlns:cx7="http://schemas.microsoft.com/office/drawing/2016/5/13/chartex" xmlns:cx8="http://schemas.microsoft.com/office/drawing/2016/5/14/chartex" xmlns:mc="http://schemas.openxmlformats.org/markup-compatibility/2006" xmlns:aink="http://schemas.microsoft.com/office/drawing/2016/ink" xmlns:am3d="http://schemas.microsoft.com/office/drawing/2017/model3d" xmlns:o="urn:schemas-microsoft-com:office:office" xmlns:oel="http://schemas.microsoft.com/office/2019/extlst" xmlns:r="http://schemas.openxmlformats.org/officeDocument/2006/relationships" xmlns:m="http://schemas.openxmlformats.org/officeDocument/2006/math" xmlns:v="urn:schemas-microsoft-com:vml" xmlns:wp14="http://schemas.microsoft.com/office/word/2010/wordprocessingDrawing" xmlns:wp="http://schemas.openxmlformats.org/drawingml/2006/wordprocessingDrawing" xmlns:w10="urn:schemas-microsoft-com:office:word" xmlns:w="http://schemas.openxmlformats.org/wordprocessingml/2006/main" xmlns:w14="http://schemas.microsoft.com/office/word/2010/wordml" xmlns:w15="http://schemas.microsoft.com/office/word/2012/wordml" xmlns:w16cex="http://schemas.microsoft.com/office/word/2018/wordml/cex" xmlns:w16cid="http://schemas.microsoft.com/office/word/2016/wordml/cid" xmlns:w16="http://schemas.microsoft.com/office/word/2018/wordml" xmlns:w16sdtdh="http://schemas.microsoft.com/office/word/2020/wordml/sdtdatahash" xmlns:w16se="http://schemas.microsoft.com/office/word/2015/wordml/symex" xmlns:wpg="http://schemas.microsoft.com/office/word/2010/wordprocessingGroup" xmlns:wpi="http://schemas.microsoft.com/office/word/2010/wordprocessingInk" xmlns:wne="http://schemas.microsoft.com/office/word/2006/wordml" xmlns:wps="http://schemas.microsoft.com/office/word/2010/wordprocessingShape" mc:Ignorable="w14 w15 w16se w16cid w16 w16cex w16sdtdh wp14">
   <w:body>
     <w:p>
       <w:pPr>
@@ -693,6 +693,11 @@
       <w:pPr>
         <w:pStyle w:val="Zadanie"/>
       </w:pPr>
+    </w:p>
+    <w:p>
+      <w:pPr>
+        <w:pStyle w:val="Zadanie"/>
+      </w:pPr>
       <w:r>
         <w:t xml:space="preserve">In the </w:t>
       </w:r>
@@ -913,6 +918,12 @@
           <w:rFonts w:ascii="Courier New" w:hAnsi="Courier New" w:cs="Courier New"/>
         </w:rPr>
         <w:br/>
+      </w:r>
+      <w:r>
+        <w:rPr>
+          <w:rFonts w:ascii="Courier New" w:hAnsi="Courier New" w:cs="Courier New"/>
+        </w:rPr>
+        <w:lastRenderedPageBreak/>
         <w:t xml:space="preserve">        </w:t>
       </w:r>
       <w:r>
@@ -938,12 +949,6 @@
           <w:rFonts w:ascii="Courier New" w:hAnsi="Courier New" w:cs="Courier New"/>
         </w:rPr>
         <w:br/>
-      </w:r>
-      <w:r>
-        <w:rPr>
-          <w:rFonts w:ascii="Courier New" w:hAnsi="Courier New" w:cs="Courier New"/>
-        </w:rPr>
-        <w:lastRenderedPageBreak/>
         <w:t xml:space="preserve">        </w:t>
       </w:r>
       <w:r>
@@ -2108,7 +2113,7 @@
 </file>
 
 <file path=word/endnotes.xml><?xml version="1.0" encoding="utf-8"?>
-<w:endnotes xmlns:wpc="http://schemas.microsoft.com/office/word/2010/wordprocessingCanvas" xmlns:cx="http://schemas.microsoft.com/office/drawing/2014/chartex" xmlns:cx1="http://schemas.microsoft.com/office/drawing/2015/9/8/chartex" xmlns:cx2="http://schemas.microsoft.com/office/drawing/2015/10/21/chartex" xmlns:cx3="http://schemas.microsoft.com/office/drawing/2016/5/9/chartex" xmlns:cx4="http://schemas.microsoft.com/office/drawing/2016/5/10/chartex" xmlns:cx5="http://schemas.microsoft.com/office/drawing/2016/5/11/chartex" xmlns:cx6="http://schemas.microsoft.com/office/drawing/2016/5/12/chartex" xmlns:cx7="http://schemas.microsoft.com/office/drawing/2016/5/13/chartex" xmlns:cx8="http://schemas.microsoft.com/office/drawing/2016/5/14/chartex" xmlns:mc="http://schemas.openxmlformats.org/markup-compatibility/2006" xmlns:aink="http://schemas.microsoft.com/office/drawing/2016/ink" xmlns:am3d="http://schemas.microsoft.com/office/drawing/2017/model3d" xmlns:o="urn:schemas-microsoft-com:office:office" xmlns:r="http://schemas.openxmlformats.org/officeDocument/2006/relationships" xmlns:m="http://schemas.openxmlformats.org/officeDocument/2006/math" xmlns:v="urn:schemas-microsoft-com:vml" xmlns:wp14="http://schemas.microsoft.com/office/word/2010/wordprocessingDrawing" xmlns:wp="http://schemas.openxmlformats.org/drawingml/2006/wordprocessingDrawing" xmlns:w10="urn:schemas-microsoft-com:office:word" xmlns:w="http://schemas.openxmlformats.org/wordprocessingml/2006/main" xmlns:w14="http://schemas.microsoft.com/office/word/2010/wordml" xmlns:w15="http://schemas.microsoft.com/office/word/2012/wordml" xmlns:w16cex="http://schemas.microsoft.com/office/word/2018/wordml/cex" xmlns:w16cid="http://schemas.microsoft.com/office/word/2016/wordml/cid" xmlns:w16="http://schemas.microsoft.com/office/word/2018/wordml" xmlns:w16sdtdh="http://schemas.microsoft.com/office/word/2020/wordml/sdtdatahash" xmlns:w16se="http://schemas.microsoft.com/office/word/2015/wordml/symex" xmlns:wpg="http://schemas.microsoft.com/office/word/2010/wordprocessingGroup" xmlns:wpi="http://schemas.microsoft.com/office/word/2010/wordprocessingInk" xmlns:wne="http://schemas.microsoft.com/office/word/2006/wordml" xmlns:wps="http://schemas.microsoft.com/office/word/2010/wordprocessingShape" mc:Ignorable="w14 w15 w16se w16cid w16 w16cex w16sdtdh wp14">
+<w:endnotes xmlns:wpc="http://schemas.microsoft.com/office/word/2010/wordprocessingCanvas" xmlns:cx="http://schemas.microsoft.com/office/drawing/2014/chartex" xmlns:cx1="http://schemas.microsoft.com/office/drawing/2015/9/8/chartex" xmlns:cx2="http://schemas.microsoft.com/office/drawing/2015/10/21/chartex" xmlns:cx3="http://schemas.microsoft.com/office/drawing/2016/5/9/chartex" xmlns:cx4="http://schemas.microsoft.com/office/drawing/2016/5/10/chartex" xmlns:cx5="http://schemas.microsoft.com/office/drawing/2016/5/11/chartex" xmlns:cx6="http://schemas.microsoft.com/office/drawing/2016/5/12/chartex" xmlns:cx7="http://schemas.microsoft.com/office/drawing/2016/5/13/chartex" xmlns:cx8="http://schemas.microsoft.com/office/drawing/2016/5/14/chartex" xmlns:mc="http://schemas.openxmlformats.org/markup-compatibility/2006" xmlns:aink="http://schemas.microsoft.com/office/drawing/2016/ink" xmlns:am3d="http://schemas.microsoft.com/office/drawing/2017/model3d" xmlns:o="urn:schemas-microsoft-com:office:office" xmlns:oel="http://schemas.microsoft.com/office/2019/extlst" xmlns:r="http://schemas.openxmlformats.org/officeDocument/2006/relationships" xmlns:m="http://schemas.openxmlformats.org/officeDocument/2006/math" xmlns:v="urn:schemas-microsoft-com:vml" xmlns:wp14="http://schemas.microsoft.com/office/word/2010/wordprocessingDrawing" xmlns:wp="http://schemas.openxmlformats.org/drawingml/2006/wordprocessingDrawing" xmlns:w10="urn:schemas-microsoft-com:office:word" xmlns:w="http://schemas.openxmlformats.org/wordprocessingml/2006/main" xmlns:w14="http://schemas.microsoft.com/office/word/2010/wordml" xmlns:w15="http://schemas.microsoft.com/office/word/2012/wordml" xmlns:w16cex="http://schemas.microsoft.com/office/word/2018/wordml/cex" xmlns:w16cid="http://schemas.microsoft.com/office/word/2016/wordml/cid" xmlns:w16="http://schemas.microsoft.com/office/word/2018/wordml" xmlns:w16sdtdh="http://schemas.microsoft.com/office/word/2020/wordml/sdtdatahash" xmlns:w16se="http://schemas.microsoft.com/office/word/2015/wordml/symex" xmlns:wpg="http://schemas.microsoft.com/office/word/2010/wordprocessingGroup" xmlns:wpi="http://schemas.microsoft.com/office/word/2010/wordprocessingInk" xmlns:wne="http://schemas.microsoft.com/office/word/2006/wordml" xmlns:wps="http://schemas.microsoft.com/office/word/2010/wordprocessingShape" mc:Ignorable="w14 w15 w16se w16cid w16 w16cex w16sdtdh wp14">
   <w:endnote w:type="separator" w:id="-1">
     <w:p>
       <w:pPr>
@@ -2133,7 +2138,7 @@
 </file>
 
 <file path=word/footer1.xml><?xml version="1.0" encoding="utf-8"?>
-<w:ftr xmlns:wpc="http://schemas.microsoft.com/office/word/2010/wordprocessingCanvas" xmlns:cx="http://schemas.microsoft.com/office/drawing/2014/chartex" xmlns:cx1="http://schemas.microsoft.com/office/drawing/2015/9/8/chartex" xmlns:cx2="http://schemas.microsoft.com/office/drawing/2015/10/21/chartex" xmlns:cx3="http://schemas.microsoft.com/office/drawing/2016/5/9/chartex" xmlns:cx4="http://schemas.microsoft.com/office/drawing/2016/5/10/chartex" xmlns:cx5="http://schemas.microsoft.com/office/drawing/2016/5/11/chartex" xmlns:cx6="http://schemas.microsoft.com/office/drawing/2016/5/12/chartex" xmlns:cx7="http://schemas.microsoft.com/office/drawing/2016/5/13/chartex" xmlns:cx8="http://schemas.microsoft.com/office/drawing/2016/5/14/chartex" xmlns:mc="http://schemas.openxmlformats.org/markup-compatibility/2006" xmlns:aink="http://schemas.microsoft.com/office/drawing/2016/ink" xmlns:am3d="http://schemas.microsoft.com/office/drawing/2017/model3d" xmlns:o="urn:schemas-microsoft-com:office:office" xmlns:r="http://schemas.openxmlformats.org/officeDocument/2006/relationships" xmlns:m="http://schemas.openxmlformats.org/officeDocument/2006/math" xmlns:v="urn:schemas-microsoft-com:vml" xmlns:wp14="http://schemas.microsoft.com/office/word/2010/wordprocessingDrawing" xmlns:wp="http://schemas.openxmlformats.org/drawingml/2006/wordprocessingDrawing" xmlns:w10="urn:schemas-microsoft-com:office:word" xmlns:w="http://schemas.openxmlformats.org/wordprocessingml/2006/main" xmlns:w14="http://schemas.microsoft.com/office/word/2010/wordml" xmlns:w15="http://schemas.microsoft.com/office/word/2012/wordml" xmlns:w16cex="http://schemas.microsoft.com/office/word/2018/wordml/cex" xmlns:w16cid="http://schemas.microsoft.com/office/word/2016/wordml/cid" xmlns:w16="http://schemas.microsoft.com/office/word/2018/wordml" xmlns:w16sdtdh="http://schemas.microsoft.com/office/word/2020/wordml/sdtdatahash" xmlns:w16se="http://schemas.microsoft.com/office/word/2015/wordml/symex" xmlns:wpg="http://schemas.microsoft.com/office/word/2010/wordprocessingGroup" xmlns:wpi="http://schemas.microsoft.com/office/word/2010/wordprocessingInk" xmlns:wne="http://schemas.microsoft.com/office/word/2006/wordml" xmlns:wps="http://schemas.microsoft.com/office/word/2010/wordprocessingShape" mc:Ignorable="w14 w15 w16se w16cid w16 w16cex w16sdtdh wp14">
+<w:ftr xmlns:wpc="http://schemas.microsoft.com/office/word/2010/wordprocessingCanvas" xmlns:cx="http://schemas.microsoft.com/office/drawing/2014/chartex" xmlns:cx1="http://schemas.microsoft.com/office/drawing/2015/9/8/chartex" xmlns:cx2="http://schemas.microsoft.com/office/drawing/2015/10/21/chartex" xmlns:cx3="http://schemas.microsoft.com/office/drawing/2016/5/9/chartex" xmlns:cx4="http://schemas.microsoft.com/office/drawing/2016/5/10/chartex" xmlns:cx5="http://schemas.microsoft.com/office/drawing/2016/5/11/chartex" xmlns:cx6="http://schemas.microsoft.com/office/drawing/2016/5/12/chartex" xmlns:cx7="http://schemas.microsoft.com/office/drawing/2016/5/13/chartex" xmlns:cx8="http://schemas.microsoft.com/office/drawing/2016/5/14/chartex" xmlns:mc="http://schemas.openxmlformats.org/markup-compatibility/2006" xmlns:aink="http://schemas.microsoft.com/office/drawing/2016/ink" xmlns:am3d="http://schemas.microsoft.com/office/drawing/2017/model3d" xmlns:o="urn:schemas-microsoft-com:office:office" xmlns:oel="http://schemas.microsoft.com/office/2019/extlst" xmlns:r="http://schemas.openxmlformats.org/officeDocument/2006/relationships" xmlns:m="http://schemas.openxmlformats.org/officeDocument/2006/math" xmlns:v="urn:schemas-microsoft-com:vml" xmlns:wp14="http://schemas.microsoft.com/office/word/2010/wordprocessingDrawing" xmlns:wp="http://schemas.openxmlformats.org/drawingml/2006/wordprocessingDrawing" xmlns:w10="urn:schemas-microsoft-com:office:word" xmlns:w="http://schemas.openxmlformats.org/wordprocessingml/2006/main" xmlns:w14="http://schemas.microsoft.com/office/word/2010/wordml" xmlns:w15="http://schemas.microsoft.com/office/word/2012/wordml" xmlns:w16cex="http://schemas.microsoft.com/office/word/2018/wordml/cex" xmlns:w16cid="http://schemas.microsoft.com/office/word/2016/wordml/cid" xmlns:w16="http://schemas.microsoft.com/office/word/2018/wordml" xmlns:w16sdtdh="http://schemas.microsoft.com/office/word/2020/wordml/sdtdatahash" xmlns:w16se="http://schemas.microsoft.com/office/word/2015/wordml/symex" xmlns:wpg="http://schemas.microsoft.com/office/word/2010/wordprocessingGroup" xmlns:wpi="http://schemas.microsoft.com/office/word/2010/wordprocessingInk" xmlns:wne="http://schemas.microsoft.com/office/word/2006/wordml" xmlns:wps="http://schemas.microsoft.com/office/word/2010/wordprocessingShape" mc:Ignorable="w14 w15 w16se w16cid w16 w16cex w16sdtdh wp14">
   <w:sdt>
     <w:sdtPr>
       <w:id w:val="1517344788"/>
@@ -2142,7 +2147,6 @@
         <w:docPartUnique/>
       </w:docPartObj>
     </w:sdtPr>
-    <w:sdtEndPr/>
     <w:sdtContent>
       <w:p>
         <w:pPr>
@@ -2176,7 +2180,7 @@
 </file>
 
 <file path=word/footnotes.xml><?xml version="1.0" encoding="utf-8"?>
-<w:footnotes xmlns:wpc="http://schemas.microsoft.com/office/word/2010/wordprocessingCanvas" xmlns:cx="http://schemas.microsoft.com/office/drawing/2014/chartex" xmlns:cx1="http://schemas.microsoft.com/office/drawing/2015/9/8/chartex" xmlns:cx2="http://schemas.microsoft.com/office/drawing/2015/10/21/chartex" xmlns:cx3="http://schemas.microsoft.com/office/drawing/2016/5/9/chartex" xmlns:cx4="http://schemas.microsoft.com/office/drawing/2016/5/10/chartex" xmlns:cx5="http://schemas.microsoft.com/office/drawing/2016/5/11/chartex" xmlns:cx6="http://schemas.microsoft.com/office/drawing/2016/5/12/chartex" xmlns:cx7="http://schemas.microsoft.com/office/drawing/2016/5/13/chartex" xmlns:cx8="http://schemas.microsoft.com/office/drawing/2016/5/14/chartex" xmlns:mc="http://schemas.openxmlformats.org/markup-compatibility/2006" xmlns:aink="http://schemas.microsoft.com/office/drawing/2016/ink" xmlns:am3d="http://schemas.microsoft.com/office/drawing/2017/model3d" xmlns:o="urn:schemas-microsoft-com:office:office" xmlns:r="http://schemas.openxmlformats.org/officeDocument/2006/relationships" xmlns:m="http://schemas.openxmlformats.org/officeDocument/2006/math" xmlns:v="urn:schemas-microsoft-com:vml" xmlns:wp14="http://schemas.microsoft.com/office/word/2010/wordprocessingDrawing" xmlns:wp="http://schemas.openxmlformats.org/drawingml/2006/wordprocessingDrawing" xmlns:w10="urn:schemas-microsoft-com:office:word" xmlns:w="http://schemas.openxmlformats.org/wordprocessingml/2006/main" xmlns:w14="http://schemas.microsoft.com/office/word/2010/wordml" xmlns:w15="http://schemas.microsoft.com/office/word/2012/wordml" xmlns:w16cex="http://schemas.microsoft.com/office/word/2018/wordml/cex" xmlns:w16cid="http://schemas.microsoft.com/office/word/2016/wordml/cid" xmlns:w16="http://schemas.microsoft.com/office/word/2018/wordml" xmlns:w16sdtdh="http://schemas.microsoft.com/office/word/2020/wordml/sdtdatahash" xmlns:w16se="http://schemas.microsoft.com/office/word/2015/wordml/symex" xmlns:wpg="http://schemas.microsoft.com/office/word/2010/wordprocessingGroup" xmlns:wpi="http://schemas.microsoft.com/office/word/2010/wordprocessingInk" xmlns:wne="http://schemas.microsoft.com/office/word/2006/wordml" xmlns:wps="http://schemas.microsoft.com/office/word/2010/wordprocessingShape" mc:Ignorable="w14 w15 w16se w16cid w16 w16cex w16sdtdh wp14">
+<w:footnotes xmlns:wpc="http://schemas.microsoft.com/office/word/2010/wordprocessingCanvas" xmlns:cx="http://schemas.microsoft.com/office/drawing/2014/chartex" xmlns:cx1="http://schemas.microsoft.com/office/drawing/2015/9/8/chartex" xmlns:cx2="http://schemas.microsoft.com/office/drawing/2015/10/21/chartex" xmlns:cx3="http://schemas.microsoft.com/office/drawing/2016/5/9/chartex" xmlns:cx4="http://schemas.microsoft.com/office/drawing/2016/5/10/chartex" xmlns:cx5="http://schemas.microsoft.com/office/drawing/2016/5/11/chartex" xmlns:cx6="http://schemas.microsoft.com/office/drawing/2016/5/12/chartex" xmlns:cx7="http://schemas.microsoft.com/office/drawing/2016/5/13/chartex" xmlns:cx8="http://schemas.microsoft.com/office/drawing/2016/5/14/chartex" xmlns:mc="http://schemas.openxmlformats.org/markup-compatibility/2006" xmlns:aink="http://schemas.microsoft.com/office/drawing/2016/ink" xmlns:am3d="http://schemas.microsoft.com/office/drawing/2017/model3d" xmlns:o="urn:schemas-microsoft-com:office:office" xmlns:oel="http://schemas.microsoft.com/office/2019/extlst" xmlns:r="http://schemas.openxmlformats.org/officeDocument/2006/relationships" xmlns:m="http://schemas.openxmlformats.org/officeDocument/2006/math" xmlns:v="urn:schemas-microsoft-com:vml" xmlns:wp14="http://schemas.microsoft.com/office/word/2010/wordprocessingDrawing" xmlns:wp="http://schemas.openxmlformats.org/drawingml/2006/wordprocessingDrawing" xmlns:w10="urn:schemas-microsoft-com:office:word" xmlns:w="http://schemas.openxmlformats.org/wordprocessingml/2006/main" xmlns:w14="http://schemas.microsoft.com/office/word/2010/wordml" xmlns:w15="http://schemas.microsoft.com/office/word/2012/wordml" xmlns:w16cex="http://schemas.microsoft.com/office/word/2018/wordml/cex" xmlns:w16cid="http://schemas.microsoft.com/office/word/2016/wordml/cid" xmlns:w16="http://schemas.microsoft.com/office/word/2018/wordml" xmlns:w16sdtdh="http://schemas.microsoft.com/office/word/2020/wordml/sdtdatahash" xmlns:w16se="http://schemas.microsoft.com/office/word/2015/wordml/symex" xmlns:wpg="http://schemas.microsoft.com/office/word/2010/wordprocessingGroup" xmlns:wpi="http://schemas.microsoft.com/office/word/2010/wordprocessingInk" xmlns:wne="http://schemas.microsoft.com/office/word/2006/wordml" xmlns:wps="http://schemas.microsoft.com/office/word/2010/wordprocessingShape" mc:Ignorable="w14 w15 w16se w16cid w16 w16cex w16sdtdh wp14">
   <w:footnote w:type="separator" w:id="-1">
     <w:p>
       <w:pPr>
@@ -2201,7 +2205,7 @@
 </file>
 
 <file path=word/numbering.xml><?xml version="1.0" encoding="utf-8"?>
-<w:numbering xmlns:wpc="http://schemas.microsoft.com/office/word/2010/wordprocessingCanvas" xmlns:cx="http://schemas.microsoft.com/office/drawing/2014/chartex" xmlns:cx1="http://schemas.microsoft.com/office/drawing/2015/9/8/chartex" xmlns:cx2="http://schemas.microsoft.com/office/drawing/2015/10/21/chartex" xmlns:cx3="http://schemas.microsoft.com/office/drawing/2016/5/9/chartex" xmlns:cx4="http://schemas.microsoft.com/office/drawing/2016/5/10/chartex" xmlns:cx5="http://schemas.microsoft.com/office/drawing/2016/5/11/chartex" xmlns:cx6="http://schemas.microsoft.com/office/drawing/2016/5/12/chartex" xmlns:cx7="http://schemas.microsoft.com/office/drawing/2016/5/13/chartex" xmlns:cx8="http://schemas.microsoft.com/office/drawing/2016/5/14/chartex" xmlns:mc="http://schemas.openxmlformats.org/markup-compatibility/2006" xmlns:aink="http://schemas.microsoft.com/office/drawing/2016/ink" xmlns:am3d="http://schemas.microsoft.com/office/drawing/2017/model3d" xmlns:o="urn:schemas-microsoft-com:office:office" xmlns:r="http://schemas.openxmlformats.org/officeDocument/2006/relationships" xmlns:m="http://schemas.openxmlformats.org/officeDocument/2006/math" xmlns:v="urn:schemas-microsoft-com:vml" xmlns:wp14="http://schemas.microsoft.com/office/word/2010/wordprocessingDrawing" xmlns:wp="http://schemas.openxmlformats.org/drawingml/2006/wordprocessingDrawing" xmlns:w10="urn:schemas-microsoft-com:office:word" xmlns:w="http://schemas.openxmlformats.org/wordprocessingml/2006/main" xmlns:w14="http://schemas.microsoft.com/office/word/2010/wordml" xmlns:w15="http://schemas.microsoft.com/office/word/2012/wordml" xmlns:w16cex="http://schemas.microsoft.com/office/word/2018/wordml/cex" xmlns:w16cid="http://schemas.microsoft.com/office/word/2016/wordml/cid" xmlns:w16="http://schemas.microsoft.com/office/word/2018/wordml" xmlns:w16sdtdh="http://schemas.microsoft.com/office/word/2020/wordml/sdtdatahash" xmlns:w16se="http://schemas.microsoft.com/office/word/2015/wordml/symex" xmlns:wpg="http://schemas.microsoft.com/office/word/2010/wordprocessingGroup" xmlns:wpi="http://schemas.microsoft.com/office/word/2010/wordprocessingInk" xmlns:wne="http://schemas.microsoft.com/office/word/2006/wordml" xmlns:wps="http://schemas.microsoft.com/office/word/2010/wordprocessingShape" mc:Ignorable="w14 w15 w16se w16cid w16 w16cex w16sdtdh wp14">
+<w:numbering xmlns:wpc="http://schemas.microsoft.com/office/word/2010/wordprocessingCanvas" xmlns:cx="http://schemas.microsoft.com/office/drawing/2014/chartex" xmlns:cx1="http://schemas.microsoft.com/office/drawing/2015/9/8/chartex" xmlns:cx2="http://schemas.microsoft.com/office/drawing/2015/10/21/chartex" xmlns:cx3="http://schemas.microsoft.com/office/drawing/2016/5/9/chartex" xmlns:cx4="http://schemas.microsoft.com/office/drawing/2016/5/10/chartex" xmlns:cx5="http://schemas.microsoft.com/office/drawing/2016/5/11/chartex" xmlns:cx6="http://schemas.microsoft.com/office/drawing/2016/5/12/chartex" xmlns:cx7="http://schemas.microsoft.com/office/drawing/2016/5/13/chartex" xmlns:cx8="http://schemas.microsoft.com/office/drawing/2016/5/14/chartex" xmlns:mc="http://schemas.openxmlformats.org/markup-compatibility/2006" xmlns:aink="http://schemas.microsoft.com/office/drawing/2016/ink" xmlns:am3d="http://schemas.microsoft.com/office/drawing/2017/model3d" xmlns:o="urn:schemas-microsoft-com:office:office" xmlns:oel="http://schemas.microsoft.com/office/2019/extlst" xmlns:r="http://schemas.openxmlformats.org/officeDocument/2006/relationships" xmlns:m="http://schemas.openxmlformats.org/officeDocument/2006/math" xmlns:v="urn:schemas-microsoft-com:vml" xmlns:wp14="http://schemas.microsoft.com/office/word/2010/wordprocessingDrawing" xmlns:wp="http://schemas.openxmlformats.org/drawingml/2006/wordprocessingDrawing" xmlns:w10="urn:schemas-microsoft-com:office:word" xmlns:w="http://schemas.openxmlformats.org/wordprocessingml/2006/main" xmlns:w14="http://schemas.microsoft.com/office/word/2010/wordml" xmlns:w15="http://schemas.microsoft.com/office/word/2012/wordml" xmlns:w16cex="http://schemas.microsoft.com/office/word/2018/wordml/cex" xmlns:w16cid="http://schemas.microsoft.com/office/word/2016/wordml/cid" xmlns:w16="http://schemas.microsoft.com/office/word/2018/wordml" xmlns:w16sdtdh="http://schemas.microsoft.com/office/word/2020/wordml/sdtdatahash" xmlns:w16se="http://schemas.microsoft.com/office/word/2015/wordml/symex" xmlns:wpg="http://schemas.microsoft.com/office/word/2010/wordprocessingGroup" xmlns:wpi="http://schemas.microsoft.com/office/word/2010/wordprocessingInk" xmlns:wne="http://schemas.microsoft.com/office/word/2006/wordml" xmlns:wps="http://schemas.microsoft.com/office/word/2010/wordprocessingShape" mc:Ignorable="w14 w15 w16se w16cid w16 w16cex w16sdtdh wp14">
   <w:abstractNum w:abstractNumId="0" w15:restartNumberingAfterBreak="0">
     <w:nsid w:val="06A04B15"/>
     <w:multiLevelType w:val="hybridMultilevel"/>
@@ -5397,127 +5401,127 @@
       </w:rPr>
     </w:lvl>
   </w:abstractNum>
-  <w:num w:numId="1">
+  <w:num w:numId="1" w16cid:durableId="483401347">
     <w:abstractNumId w:val="15"/>
   </w:num>
-  <w:num w:numId="2">
+  <w:num w:numId="2" w16cid:durableId="1150898533">
     <w:abstractNumId w:val="1"/>
   </w:num>
-  <w:num w:numId="3">
+  <w:num w:numId="3" w16cid:durableId="1392074664">
     <w:abstractNumId w:val="30"/>
   </w:num>
-  <w:num w:numId="4">
+  <w:num w:numId="4" w16cid:durableId="1001279175">
     <w:abstractNumId w:val="18"/>
   </w:num>
-  <w:num w:numId="5">
+  <w:num w:numId="5" w16cid:durableId="299851116">
     <w:abstractNumId w:val="10"/>
   </w:num>
-  <w:num w:numId="6">
+  <w:num w:numId="6" w16cid:durableId="1501239035">
     <w:abstractNumId w:val="19"/>
   </w:num>
-  <w:num w:numId="7">
+  <w:num w:numId="7" w16cid:durableId="987171182">
     <w:abstractNumId w:val="3"/>
   </w:num>
-  <w:num w:numId="8">
+  <w:num w:numId="8" w16cid:durableId="1007097000">
     <w:abstractNumId w:val="23"/>
   </w:num>
-  <w:num w:numId="9">
+  <w:num w:numId="9" w16cid:durableId="1989895106">
     <w:abstractNumId w:val="32"/>
   </w:num>
-  <w:num w:numId="10">
+  <w:num w:numId="10" w16cid:durableId="2093314940">
     <w:abstractNumId w:val="34"/>
   </w:num>
-  <w:num w:numId="11">
+  <w:num w:numId="11" w16cid:durableId="1191920489">
     <w:abstractNumId w:val="12"/>
   </w:num>
-  <w:num w:numId="12">
+  <w:num w:numId="12" w16cid:durableId="311297894">
     <w:abstractNumId w:val="4"/>
   </w:num>
-  <w:num w:numId="13">
+  <w:num w:numId="13" w16cid:durableId="798642583">
     <w:abstractNumId w:val="22"/>
   </w:num>
-  <w:num w:numId="14">
+  <w:num w:numId="14" w16cid:durableId="807090210">
     <w:abstractNumId w:val="2"/>
   </w:num>
-  <w:num w:numId="15">
+  <w:num w:numId="15" w16cid:durableId="1773471504">
     <w:abstractNumId w:val="27"/>
   </w:num>
-  <w:num w:numId="16">
+  <w:num w:numId="16" w16cid:durableId="1825848580">
     <w:abstractNumId w:val="11"/>
   </w:num>
-  <w:num w:numId="17">
+  <w:num w:numId="17" w16cid:durableId="1032995998">
     <w:abstractNumId w:val="26"/>
   </w:num>
-  <w:num w:numId="18">
+  <w:num w:numId="18" w16cid:durableId="1347906643">
     <w:abstractNumId w:val="0"/>
   </w:num>
-  <w:num w:numId="19">
+  <w:num w:numId="19" w16cid:durableId="591936729">
     <w:abstractNumId w:val="6"/>
   </w:num>
-  <w:num w:numId="20">
+  <w:num w:numId="20" w16cid:durableId="47533857">
     <w:abstractNumId w:val="9"/>
   </w:num>
-  <w:num w:numId="21">
+  <w:num w:numId="21" w16cid:durableId="1803115363">
     <w:abstractNumId w:val="31"/>
   </w:num>
-  <w:num w:numId="22">
+  <w:num w:numId="22" w16cid:durableId="1060448194">
     <w:abstractNumId w:val="7"/>
   </w:num>
-  <w:num w:numId="23">
+  <w:num w:numId="23" w16cid:durableId="2126464153">
     <w:abstractNumId w:val="35"/>
   </w:num>
-  <w:num w:numId="24">
+  <w:num w:numId="24" w16cid:durableId="1276597313">
     <w:abstractNumId w:val="29"/>
   </w:num>
-  <w:num w:numId="25">
+  <w:num w:numId="25" w16cid:durableId="564922152">
     <w:abstractNumId w:val="28"/>
   </w:num>
-  <w:num w:numId="26">
+  <w:num w:numId="26" w16cid:durableId="1951470207">
     <w:abstractNumId w:val="20"/>
   </w:num>
-  <w:num w:numId="27">
+  <w:num w:numId="27" w16cid:durableId="659695753">
     <w:abstractNumId w:val="14"/>
   </w:num>
-  <w:num w:numId="28">
+  <w:num w:numId="28" w16cid:durableId="1965649182">
     <w:abstractNumId w:val="25"/>
   </w:num>
-  <w:num w:numId="29">
+  <w:num w:numId="29" w16cid:durableId="1256287982">
     <w:abstractNumId w:val="5"/>
   </w:num>
-  <w:num w:numId="30">
+  <w:num w:numId="30" w16cid:durableId="1971744458">
     <w:abstractNumId w:val="24"/>
   </w:num>
-  <w:num w:numId="31">
+  <w:num w:numId="31" w16cid:durableId="256671192">
     <w:abstractNumId w:val="33"/>
   </w:num>
-  <w:num w:numId="32">
+  <w:num w:numId="32" w16cid:durableId="1962492957">
     <w:abstractNumId w:val="23"/>
     <w:lvlOverride w:ilvl="0">
       <w:startOverride w:val="1"/>
     </w:lvlOverride>
   </w:num>
-  <w:num w:numId="33">
+  <w:num w:numId="33" w16cid:durableId="690646984">
     <w:abstractNumId w:val="23"/>
     <w:lvlOverride w:ilvl="0">
       <w:startOverride w:val="1"/>
     </w:lvlOverride>
   </w:num>
-  <w:num w:numId="34">
+  <w:num w:numId="34" w16cid:durableId="1318803950">
     <w:abstractNumId w:val="21"/>
   </w:num>
-  <w:num w:numId="35">
+  <w:num w:numId="35" w16cid:durableId="1084297387">
     <w:abstractNumId w:val="17"/>
   </w:num>
-  <w:num w:numId="36">
+  <w:num w:numId="36" w16cid:durableId="907106985">
     <w:abstractNumId w:val="16"/>
   </w:num>
-  <w:num w:numId="37">
+  <w:num w:numId="37" w16cid:durableId="1069503528">
     <w:abstractNumId w:val="36"/>
   </w:num>
-  <w:num w:numId="38">
+  <w:num w:numId="38" w16cid:durableId="1234000120">
     <w:abstractNumId w:val="8"/>
   </w:num>
-  <w:num w:numId="39">
+  <w:num w:numId="39" w16cid:durableId="1089959671">
     <w:abstractNumId w:val="36"/>
     <w:lvlOverride w:ilvl="0">
       <w:startOverride w:val="1"/>
@@ -5547,7 +5551,7 @@
       <w:startOverride w:val="1"/>
     </w:lvlOverride>
   </w:num>
-  <w:num w:numId="40">
+  <w:num w:numId="40" w16cid:durableId="1188061156">
     <w:abstractNumId w:val="36"/>
     <w:lvlOverride w:ilvl="0">
       <w:startOverride w:val="1"/>
@@ -5577,10 +5581,10 @@
       <w:startOverride w:val="1"/>
     </w:lvlOverride>
   </w:num>
-  <w:num w:numId="41">
+  <w:num w:numId="41" w16cid:durableId="546142233">
     <w:abstractNumId w:val="13"/>
   </w:num>
-  <w:num w:numId="42">
+  <w:num w:numId="42" w16cid:durableId="2127775003">
     <w:abstractNumId w:val="36"/>
     <w:lvlOverride w:ilvl="0">
       <w:startOverride w:val="1"/>
@@ -5610,7 +5614,7 @@
       <w:startOverride w:val="1"/>
     </w:lvlOverride>
   </w:num>
-  <w:num w:numId="43">
+  <w:num w:numId="43" w16cid:durableId="1524319211">
     <w:abstractNumId w:val="36"/>
     <w:lvlOverride w:ilvl="0">
       <w:startOverride w:val="1"/>
@@ -5640,7 +5644,7 @@
       <w:startOverride w:val="1"/>
     </w:lvlOverride>
   </w:num>
-  <w:num w:numId="44">
+  <w:num w:numId="44" w16cid:durableId="114259139">
     <w:abstractNumId w:val="36"/>
     <w:lvlOverride w:ilvl="0">
       <w:startOverride w:val="1"/>
@@ -5670,13 +5674,13 @@
       <w:startOverride w:val="1"/>
     </w:lvlOverride>
   </w:num>
-  <w:num w:numId="45">
+  <w:num w:numId="45" w16cid:durableId="1794593372">
     <w:abstractNumId w:val="36"/>
   </w:num>
-  <w:num w:numId="46">
+  <w:num w:numId="46" w16cid:durableId="82993821">
     <w:abstractNumId w:val="36"/>
   </w:num>
-  <w:num w:numId="47">
+  <w:num w:numId="47" w16cid:durableId="1649438031">
     <w:abstractNumId w:val="36"/>
   </w:num>
 </w:numbering>
